--- a/нормализация бд.docx
+++ b/нормализация бд.docx
@@ -12,6 +12,82 @@
           <w:rtl w:val="0"/>
         </w:rPr>
         <w:t xml:space="preserve">Первая нормальная форма (1НФ) требует, чтобы данные в таблице были организованы так, чтобы:</w:t>
+      </w:r>
+    </w:p>
+    <w:p>
+      <w:pPr>
+        <w:numPr>
+          <w:ilvl w:val="0"/>
+          <w:numId w:val="3"/>
+        </w:numPr>
+        <w:spacing w:after="0" w:afterAutospacing="0" w:before="240" w:lineRule="auto"/>
+        <w:ind w:left="720" w:hanging="360"/>
+      </w:pPr>
+      <w:r>
+        <w:rPr>
+          <w:rtl w:val="0"/>
+        </w:rPr>
+        <w:t xml:space="preserve">Каждое поле содержало атомарные значения (то есть нельзя иметь множества значений или повторяющиеся группы данных в одном поле).</w:t>
+      </w:r>
+    </w:p>
+    <w:p>
+      <w:pPr>
+        <w:numPr>
+          <w:ilvl w:val="0"/>
+          <w:numId w:val="3"/>
+        </w:numPr>
+        <w:spacing w:after="240" w:before="0" w:beforeAutospacing="0" w:lineRule="auto"/>
+        <w:ind w:left="720" w:hanging="360"/>
+      </w:pPr>
+      <w:r>
+        <w:rPr>
+          <w:rtl w:val="0"/>
+        </w:rPr>
+        <w:t xml:space="preserve">Каждая строка в таблице была уникальной, что обычно достигается путем наличия первичного ключа.</w:t>
+      </w:r>
+    </w:p>
+    <w:p>
+      <w:pPr>
+        <w:rPr/>
+      </w:pPr>
+      <w:r>
+        <w:rPr>
+          <w:rtl w:val="0"/>
+        </w:rPr>
+        <w:t xml:space="preserve">Все таблицы в базе данных имеют атомарные значения в своих полях, то есть все соответствуют требованиям первой нормальной формы.</w:t>
+      </w:r>
+    </w:p>
+    <w:p>
+      <w:pPr>
+        <w:rPr/>
+      </w:pPr>
+      <w:r>
+        <w:rPr>
+          <w:rtl w:val="0"/>
+        </w:rPr>
+        <w:t xml:space="preserve">Каждая таблица имеет первичный ключ, который делает строки уникальными.</w:t>
+      </w:r>
+    </w:p>
+    <w:p>
+      <w:pPr>
+        <w:rPr/>
+      </w:pPr>
+      <w:r>
+        <w:rPr>
+          <w:rtl w:val="0"/>
+        </w:rPr>
+      </w:r>
+    </w:p>
+    <w:p>
+      <w:pPr>
+        <w:spacing w:after="240" w:lineRule="auto"/>
+        <w:rPr/>
+      </w:pPr>
+      <w:r>
+        <w:rPr>
+          <w:rtl w:val="0"/>
+        </w:rPr>
+        <w:t xml:space="preserve">Вторая нормальная форма (2НФ) основывается на выполнении требований первой нормальной формы (1НФ) и дополнительно требует, чтобы все неключевые атрибуты зависели от всего первичного ключа, а не только от его части. Это означает, что:</w:t>
       </w:r>
     </w:p>
     <w:p>
@@ -27,7 +103,7 @@
         <w:rPr>
           <w:rtl w:val="0"/>
         </w:rPr>
-        <w:t xml:space="preserve">Каждое поле содержало атомарные значения (то есть нельзя иметь множества значений или повторяющиеся группы данных в одном поле).</w:t>
+        <w:t xml:space="preserve">Все атрибуты таблицы должны быть атомарными (что уже соблюдается, так как база данных соответствует 1НФ).</w:t>
       </w:r>
     </w:p>
     <w:p>
@@ -43,51 +119,108 @@
         <w:rPr>
           <w:rtl w:val="0"/>
         </w:rPr>
-        <w:t xml:space="preserve">Каждая строка в таблице была уникальной, что обычно достигается путем наличия первичного ключа.</w:t>
-      </w:r>
-    </w:p>
-    <w:p>
-      <w:pPr>
-        <w:rPr/>
-      </w:pPr>
-      <w:r>
-        <w:rPr>
-          <w:rtl w:val="0"/>
-        </w:rPr>
-        <w:t xml:space="preserve">Все таблицы в базе данных имеют атомарные значения в своих полях, то есть все соответствуют требованиям первой нормальной формы.</w:t>
-      </w:r>
-    </w:p>
-    <w:p>
-      <w:pPr>
-        <w:rPr/>
-      </w:pPr>
-      <w:r>
-        <w:rPr>
-          <w:rtl w:val="0"/>
-        </w:rPr>
-        <w:t xml:space="preserve">Каждая таблица имеет первичный ключ, который делает строки уникальными.</w:t>
-      </w:r>
-    </w:p>
-    <w:p>
-      <w:pPr>
-        <w:rPr/>
-      </w:pPr>
-      <w:r>
-        <w:rPr>
-          <w:rtl w:val="0"/>
-        </w:rPr>
-      </w:r>
-    </w:p>
-    <w:p>
-      <w:pPr>
-        <w:spacing w:after="240" w:lineRule="auto"/>
-        <w:rPr/>
-      </w:pPr>
-      <w:r>
-        <w:rPr>
-          <w:rtl w:val="0"/>
-        </w:rPr>
-        <w:t xml:space="preserve">Вторая нормальная форма (2НФ) основывается на выполнении требований первой нормальной формы (1НФ) и дополнительно требует, чтобы все неключевые атрибуты зависели от всего первичного ключа, а не только от его части. Это означает, что:</w:t>
+        <w:t xml:space="preserve">Все неключевые поля должны быть полноценно зависимы от всего первичного ключа, то есть не должно быть частичных зависимостей (когда атрибут зависит только от части составного ключа).</w:t>
+      </w:r>
+    </w:p>
+    <w:p>
+      <w:pPr>
+        <w:spacing w:after="240" w:before="240" w:lineRule="auto"/>
+        <w:ind w:left="720" w:firstLine="0"/>
+        <w:rPr/>
+      </w:pPr>
+      <w:r>
+        <w:rPr>
+          <w:rtl w:val="0"/>
+        </w:rPr>
+      </w:r>
+    </w:p>
+    <w:p>
+      <w:pPr>
+        <w:spacing w:after="240" w:before="240" w:lineRule="auto"/>
+        <w:ind w:left="0" w:firstLine="0"/>
+        <w:rPr/>
+      </w:pPr>
+      <w:r>
+        <w:rPr>
+          <w:rtl w:val="0"/>
+        </w:rPr>
+        <w:t xml:space="preserve">Все таблицы, как и в первой нормальной форме, содержат атомарные данные. В таблицах нет частичных зависимостей, так как все неключевые атрибуты зависят от всего первичного ключа. В тех случаях, когда используется составной ключ (например, в таблице </w:t>
+      </w:r>
+      <w:r>
+        <w:rPr>
+          <w:rFonts w:ascii="Roboto Mono" w:cs="Roboto Mono" w:eastAsia="Roboto Mono" w:hAnsi="Roboto Mono"/>
+          <w:color w:val="188038"/>
+          <w:rtl w:val="0"/>
+        </w:rPr>
+        <w:t xml:space="preserve">staff_positions</w:t>
+      </w:r>
+      <w:r>
+        <w:rPr>
+          <w:rtl w:val="0"/>
+        </w:rPr>
+        <w:t xml:space="preserve">), таблица не содержит неключевых атрибутов, и частичных зависимостей не возникает.</w:t>
+        <w:br w:type="textWrapping"/>
+        <w:br w:type="textWrapping"/>
+        <w:t xml:space="preserve">Третья нормальная форма (3НФ) требует, чтобы таблица уже находилась во второй нормальной форме (2НФ), и дополнительно требовала, чтобы в таблице не было транзитивных зависимостей. То есть:</w:t>
+      </w:r>
+    </w:p>
+    <w:p>
+      <w:pPr>
+        <w:numPr>
+          <w:ilvl w:val="0"/>
+          <w:numId w:val="4"/>
+        </w:numPr>
+        <w:spacing w:after="0" w:afterAutospacing="0" w:before="240" w:lineRule="auto"/>
+        <w:ind w:left="720" w:hanging="360"/>
+      </w:pPr>
+      <w:r>
+        <w:rPr>
+          <w:rtl w:val="0"/>
+        </w:rPr>
+        <w:t xml:space="preserve">Все атрибуты должны зависеть только от первичного ключа (это требование 2НФ).</w:t>
+      </w:r>
+    </w:p>
+    <w:p>
+      <w:pPr>
+        <w:numPr>
+          <w:ilvl w:val="0"/>
+          <w:numId w:val="4"/>
+        </w:numPr>
+        <w:spacing w:after="240" w:before="0" w:beforeAutospacing="0" w:lineRule="auto"/>
+        <w:ind w:left="720" w:hanging="360"/>
+      </w:pPr>
+      <w:r>
+        <w:rPr>
+          <w:rtl w:val="0"/>
+        </w:rPr>
+        <w:t xml:space="preserve">Нельзя, чтобы один неключевой атрибут зависел от другого неключевого атрибута. Это называется транзитивной зависимостью.</w:t>
+      </w:r>
+    </w:p>
+    <w:p>
+      <w:pPr>
+        <w:spacing w:after="240" w:before="240" w:lineRule="auto"/>
+        <w:rPr/>
+      </w:pPr>
+      <w:r>
+        <w:rPr>
+          <w:rtl w:val="0"/>
+        </w:rPr>
+        <w:t xml:space="preserve">Все таблицы соответствуют второй нормальной форме (2НФ). В таблицах нет транзитивных зависимостей между неключевыми атрибутами. Все неключевые атрибуты зависят только от первичного ключа.</w:t>
+        <w:br w:type="textWrapping"/>
+        <w:br w:type="textWrapping"/>
+        <w:t xml:space="preserve">Четвертая нормальная форма (4НФ) требует, чтобы таблица находилась в третьей нормальной форме (3НФ) и дополнительно не содержала многозначных зависимостей. Многозначная зависимость возникает, когда одно поле в таблице может быть связано с несколькими значениями других полей независимо от других. Это может привести к избыточности данных.</w:t>
+      </w:r>
+    </w:p>
+    <w:p>
+      <w:pPr>
+        <w:spacing w:after="240" w:before="240" w:lineRule="auto"/>
+        <w:rPr/>
+      </w:pPr>
+      <w:r>
+        <w:rPr>
+          <w:rtl w:val="0"/>
+        </w:rPr>
+        <w:t xml:space="preserve">4нф требует, чтобы:</w:t>
       </w:r>
     </w:p>
     <w:p>
@@ -103,7 +236,7 @@
         <w:rPr>
           <w:rtl w:val="0"/>
         </w:rPr>
-        <w:t xml:space="preserve">Все атрибуты таблицы должны быть атомарными (что уже соблюдается, так как база данных соответствует 1НФ).</w:t>
+        <w:t xml:space="preserve">Все таблицы были в 3НФ.</w:t>
       </w:r>
     </w:p>
     <w:p>
@@ -119,93 +252,143 @@
         <w:rPr>
           <w:rtl w:val="0"/>
         </w:rPr>
-        <w:t xml:space="preserve">Все неключевые поля должны быть полноценно зависимы от всего первичного ключа, то есть не должно быть частичных зависимостей (когда атрибут зависит только от части составного ключа).</w:t>
-      </w:r>
-    </w:p>
-    <w:p>
-      <w:pPr>
-        <w:spacing w:after="240" w:before="240" w:lineRule="auto"/>
-        <w:ind w:left="720" w:firstLine="0"/>
-        <w:rPr/>
-      </w:pPr>
-      <w:r>
-        <w:rPr>
-          <w:rtl w:val="0"/>
-        </w:rPr>
-      </w:r>
-    </w:p>
-    <w:p>
-      <w:pPr>
-        <w:spacing w:after="240" w:before="240" w:lineRule="auto"/>
-        <w:ind w:left="0" w:firstLine="0"/>
-        <w:rPr/>
-      </w:pPr>
-      <w:r>
-        <w:rPr>
-          <w:rtl w:val="0"/>
-        </w:rPr>
-        <w:t xml:space="preserve">Все таблицы, как и в первой нормальной форме, содержат атомарные данные. В таблицах нет частичных зависимостей, так как все неключевые атрибуты зависят от всего первичного ключа. В тех случаях, когда используется составной ключ (например, в таблице </w:t>
-      </w:r>
-      <w:r>
-        <w:rPr>
-          <w:rFonts w:ascii="Roboto Mono" w:cs="Roboto Mono" w:eastAsia="Roboto Mono" w:hAnsi="Roboto Mono"/>
-          <w:color w:val="188038"/>
-          <w:rtl w:val="0"/>
-        </w:rPr>
-        <w:t xml:space="preserve">staff_positions</w:t>
-      </w:r>
-      <w:r>
-        <w:rPr>
-          <w:rtl w:val="0"/>
-        </w:rPr>
-        <w:t xml:space="preserve">), таблица не содержит неключевых атрибутов, и частичных зависимостей не возникает.</w:t>
+        <w:t xml:space="preserve">Все многозначные зависимости были устранены (то есть, не должно быть ситуаций, когда одно поле функционально зависит от другого, но при этом имеет несколько независимых значений для каждого экземпляра).</w:t>
+      </w:r>
+    </w:p>
+    <w:p>
+      <w:pPr>
+        <w:spacing w:after="240" w:before="240" w:lineRule="auto"/>
+        <w:rPr/>
+      </w:pPr>
+      <w:r>
+        <w:rPr>
+          <w:rtl w:val="0"/>
+        </w:rPr>
+        <w:t xml:space="preserve">Все таблицы находятся в третьей нормальной форме (3НФ). В таблицах нет многозначных зависимостей, поскольку все атрибуты зависят только от первичного ключа, а если есть составной ключ, то все атрибуты зависят от него полностью.</w:t>
         <w:br w:type="textWrapping"/>
         <w:br w:type="textWrapping"/>
-        <w:t xml:space="preserve">Третья нормальная форма (3НФ) требует, чтобы таблица уже находилась во второй нормальной форме (2НФ), и дополнительно требовала, чтобы в таблице не было транзитивных зависимостей. То есть:</w:t>
-      </w:r>
-    </w:p>
-    <w:p>
-      <w:pPr>
-        <w:numPr>
-          <w:ilvl w:val="0"/>
-          <w:numId w:val="3"/>
-        </w:numPr>
-        <w:spacing w:after="0" w:afterAutospacing="0" w:before="240" w:lineRule="auto"/>
-        <w:ind w:left="720" w:hanging="360"/>
-      </w:pPr>
-      <w:r>
-        <w:rPr>
-          <w:rtl w:val="0"/>
-        </w:rPr>
-        <w:t xml:space="preserve">Все атрибуты должны зависеть только от первичного ключа (это требование 2НФ).</w:t>
-      </w:r>
-    </w:p>
-    <w:p>
-      <w:pPr>
-        <w:numPr>
-          <w:ilvl w:val="0"/>
-          <w:numId w:val="3"/>
-        </w:numPr>
-        <w:spacing w:after="240" w:before="0" w:beforeAutospacing="0" w:lineRule="auto"/>
-        <w:ind w:left="720" w:hanging="360"/>
-      </w:pPr>
-      <w:r>
-        <w:rPr>
-          <w:rtl w:val="0"/>
-        </w:rPr>
-        <w:t xml:space="preserve">Нельзя, чтобы один неключевой атрибут зависел от другого неключевого атрибута. Это называется транзитивной зависимостью.</w:t>
-      </w:r>
-    </w:p>
-    <w:p>
-      <w:pPr>
-        <w:spacing w:after="240" w:before="240" w:lineRule="auto"/>
-        <w:rPr/>
-      </w:pPr>
-      <w:r>
-        <w:rPr>
-          <w:rtl w:val="0"/>
-        </w:rPr>
-        <w:t xml:space="preserve">Все таблицы соответствуют второй нормальной форме (2НФ). В таблицах нет транзитивных зависимостей между неключевыми атрибутами. Все неключевые атрибуты зависят только от первичного ключа.</w:t>
+      </w:r>
+      <w:r>
+        <w:rPr>
+          <w:rtl w:val="0"/>
+        </w:rPr>
+        <w:t xml:space="preserve">Пятая нормальная форма (5НФ) (или нормальная форма проекций и соединений) требует, чтобы таблица была в четвертой нормальной форме (4НФ) и не содержала петляющих зависимостей (или депенденций проекций). Петляющая зависимость возникает, когда таблица может быть разделена на несколько подтаблиц, и восстановление исходной таблицы возможно только с помощью соединений (JOIN), при этом вся информация может быть восстановлена без потери данных.</w:t>
+      </w:r>
+    </w:p>
+    <w:p>
+      <w:pPr>
+        <w:spacing w:after="240" w:before="240" w:lineRule="auto"/>
+        <w:rPr/>
+      </w:pPr>
+      <w:r>
+        <w:rPr>
+          <w:rtl w:val="0"/>
+        </w:rPr>
+        <w:t xml:space="preserve">5НФ требует, чтобы каждая зависимость в таблице была связанной с кандидатным ключом</w:t>
+      </w:r>
+      <w:r>
+        <w:rPr>
+          <w:rtl w:val="0"/>
+        </w:rPr>
+        <w:t xml:space="preserve"> и не могла быть разделена на несколько таблиц без потери информации.</w:t>
+      </w:r>
+    </w:p>
+    <w:p>
+      <w:pPr>
+        <w:spacing w:after="240" w:before="240" w:lineRule="auto"/>
+        <w:rPr/>
+      </w:pPr>
+      <w:r>
+        <w:rPr>
+          <w:rtl w:val="0"/>
+        </w:rPr>
+        <w:t xml:space="preserve">Все таблицы соответствуют четвертой нормальной форме (4НФ). В таблицах нет сложных зависимостей, которые требуют разбиения на несколько подтаблиц с использованием соединений для восстановления данных. Каждая таблица не может быть разделена на несколько без потери информации или добавления избыточности.</w:t>
+        <w:br w:type="textWrapping"/>
+        <w:br w:type="textWrapping"/>
+        <w:t xml:space="preserve">Шестая нормальная форма (6НФ) является самой строгой нормальной формой и требует, чтобы все таблицы были в пятой нормальной форме (5НФ) и, дополнительно, все атрибуты, которые могут быть разделены по времени, должны быть вынесены в отдельные таблицы. Это означает, что если у нас есть данные, которые изменяются по времени (например, исторические данные или данные с временными метками), их следует хранить в отдельных таблицах, чтобы избежать избыточности и проблем с обновлением данных.</w:t>
+      </w:r>
+    </w:p>
+    <w:p>
+      <w:pPr>
+        <w:spacing w:after="240" w:before="240" w:lineRule="auto"/>
+        <w:rPr/>
+      </w:pPr>
+      <w:r>
+        <w:rPr>
+          <w:rtl w:val="0"/>
+        </w:rPr>
+        <w:t xml:space="preserve">6НФ в контексте:</w:t>
+      </w:r>
+    </w:p>
+    <w:p>
+      <w:pPr>
+        <w:spacing w:after="240" w:before="240" w:lineRule="auto"/>
+        <w:rPr/>
+      </w:pPr>
+      <w:r>
+        <w:rPr>
+          <w:rtl w:val="0"/>
+        </w:rPr>
+      </w:r>
+    </w:p>
+    <w:p>
+      <w:pPr>
+        <w:spacing w:after="240" w:before="240" w:lineRule="auto"/>
+        <w:rPr/>
+      </w:pPr>
+      <w:r>
+        <w:rPr>
+          <w:rtl w:val="0"/>
+        </w:rPr>
+        <w:t xml:space="preserve">    В 6НФ все атрибуты, которые могут быть разделены по времени (например, данные, которые меняются в зависимости от времени или события), должны быть отделены от других данных, чтобы каждая таблица содержала только атомарные данные без привязки ко времени.</w:t>
+      </w:r>
+    </w:p>
+    <w:p>
+      <w:pPr>
+        <w:spacing w:after="240" w:before="240" w:lineRule="auto"/>
+        <w:rPr/>
+      </w:pPr>
+      <w:r>
+        <w:rPr>
+          <w:rtl w:val="0"/>
+        </w:rPr>
+        <w:t xml:space="preserve">    Шестая нормальная форма особенно актуальна для работы с временными данными, которые могут изменяться во времени.</w:t>
+        <w:br w:type="textWrapping"/>
+        <w:br w:type="textWrapping"/>
+        <w:t xml:space="preserve">В текущей базе данных нет явных нарушений 6НФ, так как в таблицах нет данных, которые бы изменялись по времени в контексте каждой строки. Однако, если в будущем появится необходимость отслеживания изменений во времени (например, изменения в состоянии оборудования, данные о ремонтах или изменения в сотрудниках), то можно ввести дополнительные таблицы с временными метками.</w:t>
+      </w:r>
+    </w:p>
+    <w:p>
+      <w:pPr>
+        <w:spacing w:after="240" w:before="240" w:lineRule="auto"/>
+        <w:rPr/>
+      </w:pPr>
+      <w:r>
+        <w:rPr>
+          <w:rtl w:val="0"/>
+        </w:rPr>
+      </w:r>
+    </w:p>
+    <w:p>
+      <w:pPr>
+        <w:spacing w:after="240" w:before="240" w:lineRule="auto"/>
+        <w:rPr/>
+      </w:pPr>
+      <w:r>
+        <w:rPr>
+          <w:rtl w:val="0"/>
+        </w:rPr>
+      </w:r>
+    </w:p>
+    <w:p>
+      <w:pPr>
+        <w:spacing w:after="240" w:before="240" w:lineRule="auto"/>
+        <w:rPr/>
+      </w:pPr>
+      <w:r>
+        <w:rPr>
+          <w:rtl w:val="0"/>
+        </w:rPr>
       </w:r>
     </w:p>
     <w:p>
@@ -581,6 +764,116 @@
       </w:rPr>
     </w:lvl>
   </w:abstractNum>
+  <w:abstractNum w:abstractNumId="4">
+    <w:lvl w:ilvl="0">
+      <w:start w:val="1"/>
+      <w:numFmt w:val="decimal"/>
+      <w:lvlText w:val="%1."/>
+      <w:lvlJc w:val="left"/>
+      <w:pPr>
+        <w:ind w:left="720" w:hanging="360"/>
+      </w:pPr>
+      <w:rPr>
+        <w:u w:val="none"/>
+      </w:rPr>
+    </w:lvl>
+    <w:lvl w:ilvl="1">
+      <w:start w:val="1"/>
+      <w:numFmt w:val="lowerLetter"/>
+      <w:lvlText w:val="%2."/>
+      <w:lvlJc w:val="left"/>
+      <w:pPr>
+        <w:ind w:left="1440" w:hanging="360"/>
+      </w:pPr>
+      <w:rPr>
+        <w:u w:val="none"/>
+      </w:rPr>
+    </w:lvl>
+    <w:lvl w:ilvl="2">
+      <w:start w:val="1"/>
+      <w:numFmt w:val="lowerRoman"/>
+      <w:lvlText w:val="%3."/>
+      <w:lvlJc w:val="left"/>
+      <w:pPr>
+        <w:ind w:left="2160" w:hanging="360"/>
+      </w:pPr>
+      <w:rPr>
+        <w:u w:val="none"/>
+      </w:rPr>
+    </w:lvl>
+    <w:lvl w:ilvl="3">
+      <w:start w:val="1"/>
+      <w:numFmt w:val="decimal"/>
+      <w:lvlText w:val="%4."/>
+      <w:lvlJc w:val="left"/>
+      <w:pPr>
+        <w:ind w:left="2880" w:hanging="360"/>
+      </w:pPr>
+      <w:rPr>
+        <w:u w:val="none"/>
+      </w:rPr>
+    </w:lvl>
+    <w:lvl w:ilvl="4">
+      <w:start w:val="1"/>
+      <w:numFmt w:val="lowerLetter"/>
+      <w:lvlText w:val="%5."/>
+      <w:lvlJc w:val="left"/>
+      <w:pPr>
+        <w:ind w:left="3600" w:hanging="360"/>
+      </w:pPr>
+      <w:rPr>
+        <w:u w:val="none"/>
+      </w:rPr>
+    </w:lvl>
+    <w:lvl w:ilvl="5">
+      <w:start w:val="1"/>
+      <w:numFmt w:val="lowerRoman"/>
+      <w:lvlText w:val="%6."/>
+      <w:lvlJc w:val="left"/>
+      <w:pPr>
+        <w:ind w:left="4320" w:hanging="360"/>
+      </w:pPr>
+      <w:rPr>
+        <w:u w:val="none"/>
+      </w:rPr>
+    </w:lvl>
+    <w:lvl w:ilvl="6">
+      <w:start w:val="1"/>
+      <w:numFmt w:val="decimal"/>
+      <w:lvlText w:val="%7."/>
+      <w:lvlJc w:val="left"/>
+      <w:pPr>
+        <w:ind w:left="5040" w:hanging="360"/>
+      </w:pPr>
+      <w:rPr>
+        <w:u w:val="none"/>
+      </w:rPr>
+    </w:lvl>
+    <w:lvl w:ilvl="7">
+      <w:start w:val="1"/>
+      <w:numFmt w:val="lowerLetter"/>
+      <w:lvlText w:val="%8."/>
+      <w:lvlJc w:val="left"/>
+      <w:pPr>
+        <w:ind w:left="5760" w:hanging="360"/>
+      </w:pPr>
+      <w:rPr>
+        <w:u w:val="none"/>
+      </w:rPr>
+    </w:lvl>
+    <w:lvl w:ilvl="8">
+      <w:start w:val="1"/>
+      <w:numFmt w:val="lowerRoman"/>
+      <w:lvlText w:val="%9."/>
+      <w:lvlJc w:val="left"/>
+      <w:pPr>
+        <w:ind w:left="6480" w:hanging="360"/>
+      </w:pPr>
+      <w:rPr>
+        <w:u w:val="none"/>
+      </w:rPr>
+    </w:lvl>
+  </w:abstractNum>
   <w:num w:numId="1">
     <w:abstractNumId w:val="1"/>
   </w:num>
@@ -589,6 +882,9 @@
   </w:num>
   <w:num w:numId="3">
     <w:abstractNumId w:val="3"/>
+  </w:num>
+  <w:num w:numId="4">
+    <w:abstractNumId w:val="4"/>
   </w:num>
 </w:numbering>
 </file>
